--- a/Sub stocktesting-VBA Challenge 2.docx
+++ b/Sub stocktesting-VBA Challenge 2.docx
@@ -184,124 +184,367 @@
       </w:r>
       <w:proofErr w:type="spellStart"/>
       <w:r>
-        <w:t>ActiceWorkbook.Worksheets</w:t>
+        <w:t>Act</w:t>
+      </w:r>
+      <w:r>
+        <w:t>ive</w:t>
+      </w:r>
+      <w:r>
+        <w:t>Workbook.Worksheets</w:t>
+      </w:r>
+      <w:proofErr w:type="spellEnd"/>
+    </w:p>
+    <w:p>
+      <w:r>
+        <w:t>'Set range</w:t>
+      </w:r>
+    </w:p>
+    <w:p>
+      <w:r>
+        <w:t xml:space="preserve"> Range("J1"</w:t>
+      </w:r>
+      <w:proofErr w:type="gramStart"/>
+      <w:r>
+        <w:t>).Value</w:t>
+      </w:r>
+      <w:proofErr w:type="gramEnd"/>
+      <w:r>
+        <w:t xml:space="preserve"> = "Ticker"</w:t>
+      </w:r>
+    </w:p>
+    <w:p>
+      <w:r>
+        <w:t xml:space="preserve"> Range("K1"</w:t>
+      </w:r>
+      <w:proofErr w:type="gramStart"/>
+      <w:r>
+        <w:t>).Value</w:t>
+      </w:r>
+      <w:proofErr w:type="gramEnd"/>
+      <w:r>
+        <w:t xml:space="preserve"> = "</w:t>
+      </w:r>
+      <w:proofErr w:type="spellStart"/>
+      <w:r>
+        <w:t>yearchange</w:t>
+      </w:r>
+      <w:proofErr w:type="spellEnd"/>
+      <w:r>
+        <w:t>"</w:t>
+      </w:r>
+    </w:p>
+    <w:p>
+      <w:r>
+        <w:t xml:space="preserve"> Range("L1"</w:t>
+      </w:r>
+      <w:proofErr w:type="gramStart"/>
+      <w:r>
+        <w:t>).Value</w:t>
+      </w:r>
+      <w:proofErr w:type="gramEnd"/>
+      <w:r>
+        <w:t xml:space="preserve"> = "</w:t>
+      </w:r>
+      <w:proofErr w:type="spellStart"/>
+      <w:r>
+        <w:t>percentChange</w:t>
+      </w:r>
+      <w:proofErr w:type="spellEnd"/>
+      <w:r>
+        <w:t>"</w:t>
+      </w:r>
+    </w:p>
+    <w:p>
+      <w:r>
+        <w:t xml:space="preserve"> Range("M1"</w:t>
+      </w:r>
+      <w:proofErr w:type="gramStart"/>
+      <w:r>
+        <w:t>).Value</w:t>
+      </w:r>
+      <w:proofErr w:type="gramEnd"/>
+      <w:r>
+        <w:t xml:space="preserve"> = "</w:t>
+      </w:r>
+      <w:proofErr w:type="spellStart"/>
+      <w:r>
+        <w:t>TotalVolume</w:t>
+      </w:r>
+      <w:proofErr w:type="spellEnd"/>
+      <w:r>
+        <w:t>"</w:t>
+      </w:r>
+    </w:p>
+    <w:p>
+      <w:r>
+        <w:t xml:space="preserve"> </w:t>
+      </w:r>
+    </w:p>
+    <w:p>
+      <w:r>
+        <w:t xml:space="preserve"> </w:t>
+      </w:r>
+      <w:proofErr w:type="spellStart"/>
+      <w:r>
+        <w:t>lastrow</w:t>
+      </w:r>
+      <w:proofErr w:type="spellEnd"/>
+      <w:r>
+        <w:t xml:space="preserve"> = </w:t>
+      </w:r>
+      <w:proofErr w:type="gramStart"/>
+      <w:r>
+        <w:t>Cells(</w:t>
+      </w:r>
+      <w:proofErr w:type="spellStart"/>
+      <w:proofErr w:type="gramEnd"/>
+      <w:r>
+        <w:t>Rows.Count</w:t>
+      </w:r>
+      <w:proofErr w:type="spellEnd"/>
+      <w:r>
+        <w:t>, 1).End(</w:t>
+      </w:r>
+      <w:proofErr w:type="spellStart"/>
+      <w:r>
+        <w:t>xlUp</w:t>
+      </w:r>
+      <w:proofErr w:type="spellEnd"/>
+      <w:r>
+        <w:t>).Row</w:t>
+      </w:r>
+    </w:p>
+    <w:p>
+      <w:r>
+        <w:t xml:space="preserve"> </w:t>
+      </w:r>
+    </w:p>
+    <w:p>
+      <w:r>
+        <w:t xml:space="preserve"> For </w:t>
+      </w:r>
+      <w:proofErr w:type="spellStart"/>
+      <w:r>
+        <w:t>i</w:t>
+      </w:r>
+      <w:proofErr w:type="spellEnd"/>
+      <w:r>
+        <w:t xml:space="preserve"> = 2 To </w:t>
+      </w:r>
+      <w:proofErr w:type="spellStart"/>
+      <w:r>
+        <w:t>lastrow</w:t>
       </w:r>
       <w:proofErr w:type="spellEnd"/>
     </w:p>
     <w:p/>
     <w:p>
       <w:r>
-        <w:t xml:space="preserve">With </w:t>
-      </w:r>
-      <w:proofErr w:type="spellStart"/>
-      <w:r>
-        <w:t>ws</w:t>
-      </w:r>
-      <w:proofErr w:type="spellEnd"/>
-    </w:p>
-    <w:p>
-      <w:r>
-        <w:t xml:space="preserve">'Set </w:t>
-      </w:r>
-      <w:proofErr w:type="gramStart"/>
-      <w:r>
-        <w:t>range</w:t>
-      </w:r>
-      <w:proofErr w:type="gramEnd"/>
-    </w:p>
-    <w:p>
-      <w:r>
-        <w:t xml:space="preserve"> Range("J1"</w:t>
-      </w:r>
-      <w:proofErr w:type="gramStart"/>
-      <w:r>
-        <w:t>).Value</w:t>
-      </w:r>
-      <w:proofErr w:type="gramEnd"/>
-      <w:r>
-        <w:t xml:space="preserve"> = "Ticker"</w:t>
-      </w:r>
-    </w:p>
-    <w:p>
-      <w:r>
-        <w:t xml:space="preserve"> Range("K1"</w:t>
-      </w:r>
-      <w:proofErr w:type="gramStart"/>
-      <w:r>
-        <w:t>).Value</w:t>
-      </w:r>
-      <w:proofErr w:type="gramEnd"/>
-      <w:r>
-        <w:t xml:space="preserve"> = "</w:t>
-      </w:r>
+        <w:t xml:space="preserve">' </w:t>
+      </w:r>
+      <w:proofErr w:type="gramStart"/>
+      <w:r>
+        <w:t>set</w:t>
+      </w:r>
+      <w:proofErr w:type="gramEnd"/>
+      <w:r>
+        <w:t xml:space="preserve"> values</w:t>
+      </w:r>
+    </w:p>
+    <w:p/>
+    <w:p>
+      <w:r>
+        <w:t xml:space="preserve">If </w:t>
+      </w:r>
+      <w:proofErr w:type="gramStart"/>
+      <w:r>
+        <w:t>Cells(</w:t>
+      </w:r>
+      <w:proofErr w:type="spellStart"/>
+      <w:proofErr w:type="gramEnd"/>
+      <w:r>
+        <w:t>i</w:t>
+      </w:r>
+      <w:proofErr w:type="spellEnd"/>
+      <w:r>
+        <w:t>, 1).Value &lt;&gt; Cells(</w:t>
+      </w:r>
+      <w:proofErr w:type="spellStart"/>
+      <w:r>
+        <w:t>i</w:t>
+      </w:r>
+      <w:proofErr w:type="spellEnd"/>
+      <w:r>
+        <w:t xml:space="preserve"> - 1, 1).Value Then</w:t>
+      </w:r>
+    </w:p>
+    <w:p>
+      <w:r>
+        <w:lastRenderedPageBreak/>
+        <w:t xml:space="preserve">ticker = </w:t>
+      </w:r>
+      <w:proofErr w:type="gramStart"/>
+      <w:r>
+        <w:t>Cells(</w:t>
+      </w:r>
+      <w:proofErr w:type="spellStart"/>
+      <w:proofErr w:type="gramEnd"/>
+      <w:r>
+        <w:t>i</w:t>
+      </w:r>
+      <w:proofErr w:type="spellEnd"/>
+      <w:r>
+        <w:t>, 1).Value</w:t>
+      </w:r>
+    </w:p>
+    <w:p>
+      <w:proofErr w:type="spellStart"/>
+      <w:r>
+        <w:t>openp</w:t>
+      </w:r>
+      <w:proofErr w:type="spellEnd"/>
+      <w:r>
+        <w:t xml:space="preserve"> = </w:t>
+      </w:r>
+      <w:proofErr w:type="gramStart"/>
+      <w:r>
+        <w:t>Cells(</w:t>
+      </w:r>
+      <w:proofErr w:type="spellStart"/>
+      <w:proofErr w:type="gramEnd"/>
+      <w:r>
+        <w:t>i</w:t>
+      </w:r>
+      <w:proofErr w:type="spellEnd"/>
+      <w:r>
+        <w:t>, 3).Value</w:t>
+      </w:r>
+    </w:p>
+    <w:p>
+      <w:proofErr w:type="spellStart"/>
+      <w:r>
+        <w:t>totalVolume</w:t>
+      </w:r>
+      <w:proofErr w:type="spellEnd"/>
+      <w:r>
+        <w:t xml:space="preserve"> = </w:t>
+      </w:r>
+      <w:proofErr w:type="gramStart"/>
+      <w:r>
+        <w:t>Cells(</w:t>
+      </w:r>
+      <w:proofErr w:type="spellStart"/>
+      <w:proofErr w:type="gramEnd"/>
+      <w:r>
+        <w:t>i</w:t>
+      </w:r>
+      <w:proofErr w:type="spellEnd"/>
+      <w:r>
+        <w:t>, 7).Value</w:t>
+      </w:r>
+    </w:p>
+    <w:p>
+      <w:r>
+        <w:t>End If</w:t>
+      </w:r>
+    </w:p>
+    <w:p/>
+    <w:p>
+      <w:proofErr w:type="spellStart"/>
+      <w:r>
+        <w:t>closep</w:t>
+      </w:r>
+      <w:proofErr w:type="spellEnd"/>
+      <w:r>
+        <w:t xml:space="preserve"> = </w:t>
+      </w:r>
+      <w:proofErr w:type="gramStart"/>
+      <w:r>
+        <w:t>Cells(</w:t>
+      </w:r>
+      <w:proofErr w:type="spellStart"/>
+      <w:proofErr w:type="gramEnd"/>
+      <w:r>
+        <w:t>i</w:t>
+      </w:r>
+      <w:proofErr w:type="spellEnd"/>
+      <w:r>
+        <w:t>, 6).Value</w:t>
+      </w:r>
+    </w:p>
+    <w:p>
       <w:proofErr w:type="spellStart"/>
       <w:r>
         <w:t>yearchange</w:t>
       </w:r>
       <w:proofErr w:type="spellEnd"/>
       <w:r>
-        <w:t>"</w:t>
-      </w:r>
-    </w:p>
-    <w:p>
-      <w:r>
-        <w:t xml:space="preserve"> Range("L1"</w:t>
-      </w:r>
-      <w:proofErr w:type="gramStart"/>
-      <w:r>
-        <w:t>).Value</w:t>
-      </w:r>
-      <w:proofErr w:type="gramEnd"/>
-      <w:r>
-        <w:t xml:space="preserve"> = "</w:t>
-      </w:r>
+        <w:t xml:space="preserve"> = </w:t>
+      </w:r>
+      <w:proofErr w:type="spellStart"/>
+      <w:r>
+        <w:t>closep</w:t>
+      </w:r>
+      <w:proofErr w:type="spellEnd"/>
+      <w:r>
+        <w:t xml:space="preserve"> - </w:t>
+      </w:r>
+      <w:proofErr w:type="spellStart"/>
+      <w:r>
+        <w:t>openp</w:t>
+      </w:r>
+      <w:proofErr w:type="spellEnd"/>
+    </w:p>
+    <w:p>
       <w:proofErr w:type="spellStart"/>
       <w:r>
         <w:t>percentChange</w:t>
       </w:r>
       <w:proofErr w:type="spellEnd"/>
       <w:r>
-        <w:t>"</w:t>
-      </w:r>
-    </w:p>
-    <w:p>
-      <w:r>
-        <w:t xml:space="preserve"> Range("M1"</w:t>
-      </w:r>
-      <w:proofErr w:type="gramStart"/>
-      <w:r>
-        <w:t>).Value</w:t>
-      </w:r>
-      <w:proofErr w:type="gramEnd"/>
-      <w:r>
-        <w:t xml:space="preserve"> = "</w:t>
-      </w:r>
-      <w:proofErr w:type="spellStart"/>
-      <w:r>
-        <w:t>TotalVolume</w:t>
-      </w:r>
-      <w:proofErr w:type="spellEnd"/>
-      <w:r>
-        <w:t>"</w:t>
-      </w:r>
-    </w:p>
-    <w:p>
-      <w:r>
-        <w:t xml:space="preserve"> </w:t>
-      </w:r>
-    </w:p>
-    <w:p>
-      <w:r>
-        <w:t xml:space="preserve"> </w:t>
-      </w:r>
-      <w:proofErr w:type="spellStart"/>
-      <w:r>
-        <w:t>lastrow</w:t>
-      </w:r>
-      <w:proofErr w:type="spellEnd"/>
-      <w:r>
-        <w:t xml:space="preserve"> = </w:t>
-      </w:r>
+        <w:t xml:space="preserve"> = ((</w:t>
+      </w:r>
+      <w:proofErr w:type="spellStart"/>
+      <w:r>
+        <w:t>closep</w:t>
+      </w:r>
+      <w:proofErr w:type="spellEnd"/>
+      <w:r>
+        <w:t xml:space="preserve"> - </w:t>
+      </w:r>
+      <w:proofErr w:type="spellStart"/>
+      <w:r>
+        <w:t>openp</w:t>
+      </w:r>
+      <w:proofErr w:type="spellEnd"/>
+      <w:r>
+        <w:t>) / (</w:t>
+      </w:r>
+      <w:proofErr w:type="spellStart"/>
+      <w:r>
+        <w:t>openp</w:t>
+      </w:r>
+      <w:proofErr w:type="spellEnd"/>
+      <w:r>
+        <w:t>) * 100)</w:t>
+      </w:r>
+    </w:p>
+    <w:p/>
+    <w:p>
+      <w:r>
+        <w:t>'</w:t>
+      </w:r>
+      <w:proofErr w:type="gramStart"/>
+      <w:r>
+        <w:t>fill</w:t>
+      </w:r>
+      <w:proofErr w:type="gramEnd"/>
+      <w:r>
+        <w:t xml:space="preserve"> values</w:t>
+      </w:r>
+    </w:p>
+    <w:p/>
+    <w:p>
       <w:proofErr w:type="gramStart"/>
       <w:r>
         <w:t>Cells(</w:t>
@@ -309,63 +552,161 @@
       <w:proofErr w:type="spellStart"/>
       <w:proofErr w:type="gramEnd"/>
       <w:r>
-        <w:t>Rows.Count</w:t>
-      </w:r>
-      <w:proofErr w:type="spellEnd"/>
-      <w:r>
-        <w:t>, 1).End(</w:t>
-      </w:r>
-      <w:proofErr w:type="spellStart"/>
-      <w:r>
-        <w:t>xlUp</w:t>
-      </w:r>
-      <w:proofErr w:type="spellEnd"/>
-      <w:r>
-        <w:t>).Row</w:t>
-      </w:r>
-    </w:p>
-    <w:p>
-      <w:r>
-        <w:t xml:space="preserve"> </w:t>
-      </w:r>
-    </w:p>
-    <w:p>
-      <w:r>
-        <w:t xml:space="preserve"> For </w:t>
-      </w:r>
-      <w:proofErr w:type="spellStart"/>
-      <w:r>
         <w:t>i</w:t>
       </w:r>
       <w:proofErr w:type="spellEnd"/>
       <w:r>
-        <w:t xml:space="preserve"> = 2 To </w:t>
-      </w:r>
-      <w:proofErr w:type="spellStart"/>
-      <w:r>
-        <w:t>lastrow</w:t>
+        <w:t>, 10).Value = ticker</w:t>
+      </w:r>
+    </w:p>
+    <w:p>
+      <w:proofErr w:type="gramStart"/>
+      <w:r>
+        <w:t>Cells(</w:t>
+      </w:r>
+      <w:proofErr w:type="spellStart"/>
+      <w:proofErr w:type="gramEnd"/>
+      <w:r>
+        <w:t>i</w:t>
+      </w:r>
+      <w:proofErr w:type="spellEnd"/>
+      <w:r>
+        <w:t xml:space="preserve">, 11).Value = </w:t>
+      </w:r>
+      <w:proofErr w:type="spellStart"/>
+      <w:r>
+        <w:t>yearchange</w:t>
       </w:r>
       <w:proofErr w:type="spellEnd"/>
     </w:p>
     <w:p/>
     <w:p>
       <w:r>
-        <w:t xml:space="preserve">' </w:t>
-      </w:r>
-      <w:proofErr w:type="gramStart"/>
-      <w:r>
-        <w:t>set</w:t>
-      </w:r>
-      <w:proofErr w:type="gramEnd"/>
-      <w:r>
-        <w:t xml:space="preserve"> values</w:t>
-      </w:r>
+        <w:t xml:space="preserve">If </w:t>
+      </w:r>
+      <w:proofErr w:type="spellStart"/>
+      <w:r>
+        <w:t>openp</w:t>
+      </w:r>
+      <w:proofErr w:type="spellEnd"/>
+      <w:r>
+        <w:t xml:space="preserve"> &lt;&gt; 0 Then</w:t>
+      </w:r>
+    </w:p>
+    <w:p>
+      <w:proofErr w:type="gramStart"/>
+      <w:r>
+        <w:t>Cells(</w:t>
+      </w:r>
+      <w:proofErr w:type="spellStart"/>
+      <w:proofErr w:type="gramEnd"/>
+      <w:r>
+        <w:t>i</w:t>
+      </w:r>
+      <w:proofErr w:type="spellEnd"/>
+      <w:r>
+        <w:t xml:space="preserve">, 12).Value = </w:t>
+      </w:r>
+      <w:proofErr w:type="spellStart"/>
+      <w:r>
+        <w:t>percentChange</w:t>
+      </w:r>
+      <w:proofErr w:type="spellEnd"/>
+    </w:p>
+    <w:p>
+      <w:proofErr w:type="gramStart"/>
+      <w:r>
+        <w:t>Cells(</w:t>
+      </w:r>
+      <w:proofErr w:type="spellStart"/>
+      <w:proofErr w:type="gramEnd"/>
+      <w:r>
+        <w:t>i</w:t>
+      </w:r>
+      <w:proofErr w:type="spellEnd"/>
+      <w:r>
+        <w:t>, 12).</w:t>
+      </w:r>
+      <w:proofErr w:type="spellStart"/>
+      <w:r>
+        <w:t>NumberFormat</w:t>
+      </w:r>
+      <w:proofErr w:type="spellEnd"/>
+      <w:r>
+        <w:t xml:space="preserve"> = "0.00%"</w:t>
+      </w:r>
+    </w:p>
+    <w:p>
+      <w:r>
+        <w:t>Else</w:t>
+      </w:r>
+    </w:p>
+    <w:p>
+      <w:proofErr w:type="gramStart"/>
+      <w:r>
+        <w:t>Cells(</w:t>
+      </w:r>
+      <w:proofErr w:type="spellStart"/>
+      <w:proofErr w:type="gramEnd"/>
+      <w:r>
+        <w:t>i</w:t>
+      </w:r>
+      <w:proofErr w:type="spellEnd"/>
+      <w:r>
+        <w:t>, 12).Value = "N/A"</w:t>
+      </w:r>
+    </w:p>
+    <w:p>
+      <w:r>
+        <w:t>End If</w:t>
+      </w:r>
+    </w:p>
+    <w:p>
+      <w:proofErr w:type="gramStart"/>
+      <w:r>
+        <w:t>Cells(</w:t>
+      </w:r>
+      <w:proofErr w:type="spellStart"/>
+      <w:proofErr w:type="gramEnd"/>
+      <w:r>
+        <w:t>i</w:t>
+      </w:r>
+      <w:proofErr w:type="spellEnd"/>
+      <w:r>
+        <w:t xml:space="preserve">, 13).Value = </w:t>
+      </w:r>
+      <w:proofErr w:type="spellStart"/>
+      <w:r>
+        <w:t>totalVolume</w:t>
+      </w:r>
+      <w:proofErr w:type="spellEnd"/>
     </w:p>
     <w:p/>
     <w:p>
       <w:r>
+        <w:t>'</w:t>
+      </w:r>
+      <w:proofErr w:type="gramStart"/>
+      <w:r>
+        <w:t>formatting</w:t>
+      </w:r>
+      <w:proofErr w:type="gramEnd"/>
+    </w:p>
+    <w:p/>
+    <w:p>
+      <w:r>
         <w:t xml:space="preserve">If </w:t>
       </w:r>
+      <w:proofErr w:type="spellStart"/>
+      <w:r>
+        <w:t>yearchange</w:t>
+      </w:r>
+      <w:proofErr w:type="spellEnd"/>
+      <w:r>
+        <w:t xml:space="preserve"> &gt; 0 Then</w:t>
+      </w:r>
+    </w:p>
+    <w:p>
       <w:proofErr w:type="gramStart"/>
       <w:r>
         <w:t>Cells(</w:t>
@@ -377,79 +718,15 @@
       </w:r>
       <w:proofErr w:type="spellEnd"/>
       <w:r>
-        <w:t>, 1).Value &lt;&gt; Cells(</w:t>
-      </w:r>
-      <w:proofErr w:type="spellStart"/>
-      <w:r>
-        <w:t>i</w:t>
-      </w:r>
-      <w:proofErr w:type="spellEnd"/>
-      <w:r>
-        <w:t xml:space="preserve"> - 1, 1).Value Then</w:t>
-      </w:r>
-    </w:p>
-    <w:p>
-      <w:r>
-        <w:t xml:space="preserve">ticker = </w:t>
-      </w:r>
-      <w:proofErr w:type="gramStart"/>
-      <w:r>
-        <w:t>Cells(</w:t>
-      </w:r>
-      <w:proofErr w:type="spellStart"/>
-      <w:proofErr w:type="gramEnd"/>
-      <w:r>
-        <w:t>i</w:t>
-      </w:r>
-      <w:proofErr w:type="spellEnd"/>
-      <w:r>
-        <w:t>, 1).Value</w:t>
-      </w:r>
-    </w:p>
-    <w:p>
-      <w:proofErr w:type="spellStart"/>
-      <w:r>
-        <w:t>openp</w:t>
-      </w:r>
-      <w:proofErr w:type="spellEnd"/>
-      <w:r>
-        <w:t xml:space="preserve"> = </w:t>
-      </w:r>
-      <w:proofErr w:type="gramStart"/>
-      <w:r>
-        <w:t>Cells(</w:t>
-      </w:r>
-      <w:proofErr w:type="spellStart"/>
-      <w:proofErr w:type="gramEnd"/>
-      <w:r>
-        <w:t>i</w:t>
-      </w:r>
-      <w:proofErr w:type="spellEnd"/>
-      <w:r>
-        <w:t>, 3).Value</w:t>
-      </w:r>
-    </w:p>
-    <w:p>
-      <w:proofErr w:type="spellStart"/>
-      <w:r>
-        <w:t>totalVolume</w:t>
-      </w:r>
-      <w:proofErr w:type="spellEnd"/>
-      <w:r>
-        <w:t xml:space="preserve"> = </w:t>
-      </w:r>
-      <w:proofErr w:type="gramStart"/>
-      <w:r>
-        <w:t>Cells(</w:t>
-      </w:r>
-      <w:proofErr w:type="spellStart"/>
-      <w:proofErr w:type="gramEnd"/>
-      <w:r>
-        <w:t>i</w:t>
-      </w:r>
-      <w:proofErr w:type="spellEnd"/>
-      <w:r>
-        <w:t>, 7).Value</w:t>
+        <w:t>, 11).</w:t>
+      </w:r>
+      <w:proofErr w:type="spellStart"/>
+      <w:r>
+        <w:t>Interior.ColorIndex</w:t>
+      </w:r>
+      <w:proofErr w:type="spellEnd"/>
+      <w:r>
+        <w:t xml:space="preserve"> = 4</w:t>
       </w:r>
     </w:p>
     <w:p>
@@ -459,307 +736,22 @@
     </w:p>
     <w:p/>
     <w:p>
-      <w:proofErr w:type="spellStart"/>
-      <w:r>
-        <w:t>closep</w:t>
-      </w:r>
-      <w:proofErr w:type="spellEnd"/>
-      <w:r>
-        <w:t xml:space="preserve"> = </w:t>
-      </w:r>
-      <w:proofErr w:type="gramStart"/>
-      <w:r>
-        <w:t>Cells(</w:t>
-      </w:r>
-      <w:proofErr w:type="spellStart"/>
-      <w:proofErr w:type="gramEnd"/>
-      <w:r>
-        <w:t>i</w:t>
-      </w:r>
-      <w:proofErr w:type="spellEnd"/>
-      <w:r>
-        <w:t>, 6).Value</w:t>
-      </w:r>
-    </w:p>
-    <w:p>
+      <w:r>
+        <w:t xml:space="preserve">If </w:t>
+      </w:r>
       <w:proofErr w:type="spellStart"/>
       <w:r>
         <w:t>yearchange</w:t>
       </w:r>
       <w:proofErr w:type="spellEnd"/>
       <w:r>
-        <w:t xml:space="preserve"> = </w:t>
-      </w:r>
-      <w:proofErr w:type="spellStart"/>
-      <w:r>
-        <w:t>closep</w:t>
-      </w:r>
-      <w:proofErr w:type="spellEnd"/>
-      <w:r>
-        <w:t xml:space="preserve"> - </w:t>
-      </w:r>
-      <w:proofErr w:type="spellStart"/>
-      <w:r>
-        <w:t>openp</w:t>
-      </w:r>
-      <w:proofErr w:type="spellEnd"/>
-    </w:p>
-    <w:p>
-      <w:proofErr w:type="spellStart"/>
-      <w:r>
-        <w:t>percentChange</w:t>
-      </w:r>
-      <w:proofErr w:type="spellEnd"/>
-      <w:r>
-        <w:t xml:space="preserve"> = ((</w:t>
-      </w:r>
-      <w:proofErr w:type="spellStart"/>
-      <w:r>
-        <w:t>closep</w:t>
-      </w:r>
-      <w:proofErr w:type="spellEnd"/>
-      <w:r>
-        <w:t xml:space="preserve"> - </w:t>
-      </w:r>
-      <w:proofErr w:type="spellStart"/>
-      <w:r>
-        <w:t>openp</w:t>
-      </w:r>
-      <w:proofErr w:type="spellEnd"/>
-      <w:r>
-        <w:t>) / (</w:t>
-      </w:r>
-      <w:proofErr w:type="spellStart"/>
-      <w:r>
-        <w:t>openp</w:t>
-      </w:r>
-      <w:proofErr w:type="spellEnd"/>
-      <w:r>
-        <w:t>) * 100)</w:t>
-      </w:r>
-    </w:p>
-    <w:p/>
-    <w:p>
-      <w:r>
-        <w:t>'</w:t>
-      </w:r>
-      <w:proofErr w:type="gramStart"/>
-      <w:r>
-        <w:t>fill</w:t>
-      </w:r>
-      <w:proofErr w:type="gramEnd"/>
-      <w:r>
-        <w:t xml:space="preserve"> values</w:t>
-      </w:r>
-    </w:p>
-    <w:p/>
-    <w:p>
-      <w:proofErr w:type="gramStart"/>
-      <w:r>
-        <w:t>Cells(</w:t>
-      </w:r>
-      <w:proofErr w:type="spellStart"/>
-      <w:proofErr w:type="gramEnd"/>
-      <w:r>
-        <w:t>i</w:t>
-      </w:r>
-      <w:proofErr w:type="spellEnd"/>
-      <w:r>
-        <w:t>, 10).Value = ticker</w:t>
-      </w:r>
-    </w:p>
-    <w:p>
-      <w:proofErr w:type="gramStart"/>
-      <w:r>
-        <w:t>Cells(</w:t>
-      </w:r>
-      <w:proofErr w:type="spellStart"/>
-      <w:proofErr w:type="gramEnd"/>
-      <w:r>
-        <w:t>i</w:t>
-      </w:r>
-      <w:proofErr w:type="spellEnd"/>
-      <w:r>
-        <w:t xml:space="preserve">, 11).Value = </w:t>
-      </w:r>
-      <w:proofErr w:type="spellStart"/>
-      <w:r>
-        <w:t>yearchange</w:t>
-      </w:r>
-      <w:proofErr w:type="spellEnd"/>
-    </w:p>
-    <w:p/>
-    <w:p>
-      <w:r>
-        <w:t xml:space="preserve">If </w:t>
-      </w:r>
-      <w:proofErr w:type="spellStart"/>
-      <w:r>
-        <w:t>openp</w:t>
-      </w:r>
-      <w:proofErr w:type="spellEnd"/>
-      <w:r>
-        <w:t xml:space="preserve"> &lt;&gt; 0 Then</w:t>
-      </w:r>
-    </w:p>
-    <w:p>
-      <w:proofErr w:type="gramStart"/>
-      <w:r>
-        <w:t>Cells(</w:t>
-      </w:r>
-      <w:proofErr w:type="spellStart"/>
-      <w:proofErr w:type="gramEnd"/>
-      <w:r>
-        <w:t>i</w:t>
-      </w:r>
-      <w:proofErr w:type="spellEnd"/>
-      <w:r>
-        <w:t xml:space="preserve">, 12).Value = </w:t>
-      </w:r>
-      <w:proofErr w:type="spellStart"/>
-      <w:r>
-        <w:t>percentChange</w:t>
-      </w:r>
-      <w:proofErr w:type="spellEnd"/>
-    </w:p>
-    <w:p>
-      <w:proofErr w:type="gramStart"/>
-      <w:r>
-        <w:t>Cells(</w:t>
-      </w:r>
-      <w:proofErr w:type="spellStart"/>
-      <w:proofErr w:type="gramEnd"/>
-      <w:r>
-        <w:t>i</w:t>
-      </w:r>
-      <w:proofErr w:type="spellEnd"/>
-      <w:r>
-        <w:t>, 12).</w:t>
-      </w:r>
-      <w:proofErr w:type="spellStart"/>
-      <w:r>
-        <w:t>NumberFormat</w:t>
-      </w:r>
-      <w:proofErr w:type="spellEnd"/>
-      <w:r>
-        <w:t xml:space="preserve"> = "0.00%"</w:t>
-      </w:r>
-    </w:p>
-    <w:p>
-      <w:r>
-        <w:t>Else</w:t>
-      </w:r>
-    </w:p>
-    <w:p>
-      <w:proofErr w:type="gramStart"/>
-      <w:r>
-        <w:t>Cells(</w:t>
-      </w:r>
-      <w:proofErr w:type="spellStart"/>
-      <w:proofErr w:type="gramEnd"/>
-      <w:r>
-        <w:t>i</w:t>
-      </w:r>
-      <w:proofErr w:type="spellEnd"/>
-      <w:r>
-        <w:t>, 12).Value = "N/A"</w:t>
-      </w:r>
-    </w:p>
-    <w:p>
-      <w:r>
-        <w:t>End If</w:t>
-      </w:r>
-    </w:p>
-    <w:p>
-      <w:proofErr w:type="gramStart"/>
-      <w:r>
-        <w:t>Cells(</w:t>
-      </w:r>
-      <w:proofErr w:type="spellStart"/>
-      <w:proofErr w:type="gramEnd"/>
-      <w:r>
-        <w:t>i</w:t>
-      </w:r>
-      <w:proofErr w:type="spellEnd"/>
-      <w:r>
-        <w:t xml:space="preserve">, 13).Value = </w:t>
-      </w:r>
-      <w:proofErr w:type="spellStart"/>
-      <w:r>
-        <w:t>totalVolume</w:t>
-      </w:r>
-      <w:proofErr w:type="spellEnd"/>
-    </w:p>
-    <w:p/>
-    <w:p>
-      <w:r>
-        <w:t>'</w:t>
-      </w:r>
-      <w:proofErr w:type="gramStart"/>
-      <w:r>
-        <w:t>formatting</w:t>
-      </w:r>
-      <w:proofErr w:type="gramEnd"/>
-    </w:p>
-    <w:p/>
-    <w:p>
-      <w:r>
-        <w:t xml:space="preserve">If </w:t>
-      </w:r>
-      <w:proofErr w:type="spellStart"/>
-      <w:r>
-        <w:t>yearchange</w:t>
-      </w:r>
-      <w:proofErr w:type="spellEnd"/>
-      <w:r>
-        <w:t xml:space="preserve"> &gt; 0 Then</w:t>
-      </w:r>
-    </w:p>
-    <w:p>
-      <w:proofErr w:type="gramStart"/>
-      <w:r>
-        <w:t>Cells(</w:t>
-      </w:r>
-      <w:proofErr w:type="spellStart"/>
-      <w:proofErr w:type="gramEnd"/>
-      <w:r>
-        <w:t>i</w:t>
-      </w:r>
-      <w:proofErr w:type="spellEnd"/>
-      <w:r>
-        <w:t>, 11).</w:t>
-      </w:r>
-      <w:proofErr w:type="spellStart"/>
-      <w:r>
-        <w:t>Interior.ColorIndex</w:t>
-      </w:r>
-      <w:proofErr w:type="spellEnd"/>
-      <w:r>
-        <w:t xml:space="preserve"> = 4</w:t>
-      </w:r>
-    </w:p>
-    <w:p>
-      <w:r>
-        <w:t>End If</w:t>
-      </w:r>
-    </w:p>
-    <w:p/>
-    <w:p>
-      <w:r>
-        <w:t xml:space="preserve">If </w:t>
-      </w:r>
-      <w:proofErr w:type="spellStart"/>
-      <w:r>
-        <w:t>yearchange</w:t>
-      </w:r>
-      <w:proofErr w:type="spellEnd"/>
-      <w:r>
         <w:t xml:space="preserve"> &lt; 0 Then</w:t>
       </w:r>
     </w:p>
     <w:p>
       <w:proofErr w:type="gramStart"/>
       <w:r>
+        <w:lastRenderedPageBreak/>
         <w:t>Cells(</w:t>
       </w:r>
       <w:proofErr w:type="spellStart"/>
